--- a/report.docx
+++ b/report.docx
@@ -33,6 +33,7 @@
           <w:dataBinding w:prefixMappings="xmlns:ns0='http://purl.org/dc/elements/1.1/' xmlns:ns1='http://schemas.openxmlformats.org/package/2006/metadata/core-properties' " w:xpath="/ns1:coreProperties[1]/ns0:creator[1]" w:storeItemID="{6C3C8BC8-F283-45AE-878A-BAB7291924A1}"/>
           <w:text/>
         </w:sdtPr>
+        <w:sdtEndPr/>
         <w:sdtContent>
           <w:r>
             <w:t>Ke Ding</w:t>
@@ -53,6 +54,7 @@
           <w:dataBinding w:prefixMappings="xmlns:ns0='http://purl.org/dc/elements/1.1/' xmlns:ns1='http://schemas.openxmlformats.org/package/2006/metadata/core-properties' " w:xpath="/ns1:coreProperties[1]/ns1:keywords[1]" w:storeItemID="{6C3C8BC8-F283-45AE-878A-BAB7291924A1}"/>
           <w:text/>
         </w:sdtPr>
+        <w:sdtEndPr/>
         <w:sdtContent>
           <w:r>
             <w:t>CS420</w:t>
@@ -242,8 +244,6 @@
       <w:r>
         <w:t>search tree based on class Node, return the node reaches the goal state as the solution.</w:t>
       </w:r>
-      <w:bookmarkStart w:id="0" w:name="_GoBack"/>
-      <w:bookmarkEnd w:id="0"/>
     </w:p>
     <w:p>
       <w:pPr>
@@ -286,7 +286,13 @@
         <w:spacing w:before="0" w:after="160" w:line="259" w:lineRule="auto"/>
       </w:pPr>
       <w:r>
-        <w:t>Since puzzles started at random initial state can rarely be solved in a short depth, then the cases solved with depth 1 to 7 are almost zero. I calculate a special state random move 1 to 30 steps from the goal state, run the program 3,000 times using this kind of special state but with different instance for each heuristic method.</w:t>
+        <w:t xml:space="preserve">Since puzzles started at random initial state can rarely be solved in a short depth, then the cases solved with depth 1 to 7 are almost zero. I calculate a special state </w:t>
+      </w:r>
+      <w:r>
+        <w:t>which random moving</w:t>
+      </w:r>
+      <w:r>
+        <w:t xml:space="preserve"> 1 to 30 steps from the goal state, run the program 3,000 times using this kind of special state but with different instance for each heuristic method.</w:t>
       </w:r>
     </w:p>
     <w:p>
@@ -299,7 +305,15 @@
         <w:spacing w:before="0" w:after="160" w:line="259" w:lineRule="auto"/>
       </w:pPr>
       <w:r>
-        <w:t>So the total trials for each heuristic method is 10000 + 3000 = 13,000. Some random moving started from goal state comes back to goal state again, that cause about 300 cases trial start with initial state is goal state which is the depth 0 line comes from.</w:t>
+        <w:t xml:space="preserve">So the total trials for each heuristic method is 10000 + 3000 = 13,000. Some random moving started from goal state come back to goal state again, that </w:t>
+      </w:r>
+      <w:proofErr w:type="gramStart"/>
+      <w:r>
+        <w:t>cause</w:t>
+      </w:r>
+      <w:proofErr w:type="gramEnd"/>
+      <w:r>
+        <w:t xml:space="preserve"> about 300 cases trial start with initial state is goal state which is the depth 0 line comes from.</w:t>
       </w:r>
     </w:p>
     <w:p>
@@ -312,7 +326,15 @@
         <w:spacing w:before="0" w:after="160" w:line="259" w:lineRule="auto"/>
       </w:pPr>
       <w:r>
-        <w:t>All the experiment codes are in the uTest.ReportTest unit test class.</w:t>
+        <w:t xml:space="preserve">All the experiment codes are in the </w:t>
+      </w:r>
+      <w:proofErr w:type="spellStart"/>
+      <w:r>
+        <w:t>uTest.ReportTest</w:t>
+      </w:r>
+      <w:proofErr w:type="spellEnd"/>
+      <w:r>
+        <w:t xml:space="preserve"> unit test class.</w:t>
       </w:r>
     </w:p>
     <w:p>
@@ -6136,7 +6158,15 @@
         <w:t>which</w:t>
       </w:r>
       <w:r>
-        <w:t xml:space="preserve"> could transport the tail recursion to some kind of loop, I know C++ does. And I looked up materials and find out that java does not support </w:t>
+        <w:t xml:space="preserve"> could transport the tail recursion to some kind of loop, </w:t>
+      </w:r>
+      <w:bookmarkStart w:id="0" w:name="_GoBack"/>
+      <w:bookmarkEnd w:id="0"/>
+      <w:r>
+        <w:t>I</w:t>
+      </w:r>
+      <w:r>
+        <w:t xml:space="preserve"> know C++ does. And I looked up materials and find out that java does not support </w:t>
       </w:r>
       <w:r>
         <w:rPr>
@@ -6291,7 +6321,7 @@
         <w:noProof/>
         <w:lang w:val="zh-CN"/>
       </w:rPr>
-      <w:t>3</w:t>
+      <w:t>2</w:t>
     </w:r>
     <w:r>
       <w:rPr>
@@ -6306,33 +6336,17 @@
       </w:rPr>
       <w:t xml:space="preserve"> / </w:t>
     </w:r>
-    <w:r>
-      <w:fldChar w:fldCharType="begin"/>
-    </w:r>
-    <w:r>
-      <w:instrText>NUMPAGES  \* Arabic  \* MERGEFORMAT</w:instrText>
-    </w:r>
-    <w:r>
-      <w:fldChar w:fldCharType="separate"/>
-    </w:r>
-    <w:r>
-      <w:rPr>
-        <w:b/>
-        <w:bCs/>
-        <w:noProof/>
-        <w:lang w:val="zh-CN"/>
-      </w:rPr>
-      <w:t>3</w:t>
-    </w:r>
-    <w:r>
-      <w:rPr>
-        <w:b/>
-        <w:bCs/>
-        <w:noProof/>
-        <w:lang w:val="zh-CN"/>
-      </w:rPr>
-      <w:fldChar w:fldCharType="end"/>
-    </w:r>
+    <w:fldSimple w:instr="NUMPAGES  \* Arabic  \* MERGEFORMAT">
+      <w:r>
+        <w:rPr>
+          <w:b/>
+          <w:bCs/>
+          <w:noProof/>
+          <w:lang w:val="zh-CN"/>
+        </w:rPr>
+        <w:t>3</w:t>
+      </w:r>
+    </w:fldSimple>
   </w:p>
 </w:ftr>
 </file>
@@ -10957,6 +10971,7 @@
     <w:rsid w:val="0002772B"/>
     <w:rsid w:val="00041A60"/>
     <w:rsid w:val="002B40E3"/>
+    <w:rsid w:val="00330780"/>
     <w:rsid w:val="003346DB"/>
     <w:rsid w:val="003C0AA3"/>
     <w:rsid w:val="00463ED7"/>
@@ -10964,6 +10979,7 @@
     <w:rsid w:val="005063D8"/>
     <w:rsid w:val="005C2B1B"/>
     <w:rsid w:val="00616E71"/>
+    <w:rsid w:val="006B4C0F"/>
     <w:rsid w:val="00735FB1"/>
     <w:rsid w:val="00753F1E"/>
     <w:rsid w:val="00797643"/>
@@ -11962,7 +11978,7 @@
 </file>
 
 <file path=customXml/itemProps3.xml><?xml version="1.0" encoding="utf-8"?>
-<ds:datastoreItem xmlns:ds="http://schemas.openxmlformats.org/officeDocument/2006/customXml" ds:itemID="{3B8BDA65-A151-4E04-A828-6888B5635DED}">
+<ds:datastoreItem xmlns:ds="http://schemas.openxmlformats.org/officeDocument/2006/customXml" ds:itemID="{E638CBFE-57F5-4442-A63E-587C91299BB7}">
   <ds:schemaRefs>
     <ds:schemaRef ds:uri="http://schemas.openxmlformats.org/officeDocument/2006/bibliography"/>
   </ds:schemaRefs>
